--- a/z11111/bbbbbbbb.docx
+++ b/z11111/bbbbbbbb.docx
@@ -3,8 +3,1851 @@
 <w:document xmlns:wpc="http://schemas.microsoft.com/office/word/2010/wordprocessingCanvas" xmlns:cx="http://schemas.microsoft.com/office/drawing/2014/chartex" xmlns:cx1="http://schemas.microsoft.com/office/drawing/2015/9/8/chartex" xmlns:cx2="http://schemas.microsoft.com/office/drawing/2015/10/21/chartex" xmlns:cx3="http://schemas.microsoft.com/office/drawing/2016/5/9/chartex" xmlns:cx4="http://schemas.microsoft.com/office/drawing/2016/5/10/chartex" xmlns:cx5="http://schemas.microsoft.com/office/drawing/2016/5/11/chartex" xmlns:cx6="http://schemas.microsoft.com/office/drawing/2016/5/12/chartex" xmlns:cx7="http://schemas.microsoft.com/office/drawing/2016/5/13/chartex" xmlns:cx8="http://schemas.microsoft.com/office/drawing/2016/5/14/chartex" xmlns:mc="http://schemas.openxmlformats.org/markup-compatibility/2006" xmlns:aink="http://schemas.microsoft.com/office/drawing/2016/ink" xmlns:am3d="http://schemas.microsoft.com/office/drawing/2017/model3d" xmlns:o="urn:schemas-microsoft-com:office:office" xmlns:r="http://schemas.openxmlformats.org/officeDocument/2006/relationships" xmlns:m="http://schemas.openxmlformats.org/officeDocument/2006/math" xmlns:v="urn:schemas-microsoft-com:vml" xmlns:wp14="http://schemas.microsoft.com/office/word/2010/wordprocessingDrawing" xmlns:wp="http://schemas.openxmlformats.org/drawingml/2006/wordprocessingDrawing" xmlns:w10="urn:schemas-microsoft-com:office:word" xmlns:w="http://schemas.openxmlformats.org/wordprocessingml/2006/main" xmlns:w14="http://schemas.microsoft.com/office/word/2010/wordml" xmlns:w15="http://schemas.microsoft.com/office/word/2012/wordml" xmlns:w16cid="http://schemas.microsoft.com/office/word/2016/wordml/cid" xmlns:w16se="http://schemas.microsoft.com/office/word/2015/wordml/symex" xmlns:wpg="http://schemas.microsoft.com/office/word/2010/wordprocessingGroup" xmlns:wpi="http://schemas.microsoft.com/office/word/2010/wordprocessingInk" xmlns:wne="http://schemas.microsoft.com/office/word/2006/wordml" xmlns:wps="http://schemas.microsoft.com/office/word/2010/wordprocessingShape" mc:Ignorable="w14 w15 w16se w16cid wp14">
   <w:body>
     <w:p>
+      <w:pPr>
+        <w:bidi/>
+      </w:pPr>
       <w:bookmarkStart w:id="0" w:name="_GoBack"/>
       <w:bookmarkEnd w:id="0"/>
+      <w:r>
+        <w:rPr>
+          <w:rFonts w:cs="Arial" w:hint="eastAsia"/>
+          <w:rtl/>
+        </w:rPr>
+        <w:t>در</w:t>
+      </w:r>
+      <w:r>
+        <w:rPr>
+          <w:rFonts w:cs="Arial"/>
+          <w:rtl/>
+        </w:rPr>
+        <w:t xml:space="preserve"> ز</w:t>
+      </w:r>
+      <w:r>
+        <w:rPr>
+          <w:rFonts w:cs="Arial" w:hint="cs"/>
+          <w:rtl/>
+        </w:rPr>
+        <w:t>ی</w:t>
+      </w:r>
+      <w:r>
+        <w:rPr>
+          <w:rFonts w:cs="Arial" w:hint="eastAsia"/>
+          <w:rtl/>
+        </w:rPr>
+        <w:t>ر،</w:t>
+      </w:r>
+      <w:r>
+        <w:rPr>
+          <w:rFonts w:cs="Arial"/>
+          <w:rtl/>
+        </w:rPr>
+        <w:t xml:space="preserve"> برخ</w:t>
+      </w:r>
+      <w:r>
+        <w:rPr>
+          <w:rFonts w:cs="Arial" w:hint="cs"/>
+          <w:rtl/>
+        </w:rPr>
+        <w:t>ی</w:t>
+      </w:r>
+      <w:r>
+        <w:rPr>
+          <w:rFonts w:cs="Arial"/>
+          <w:rtl/>
+        </w:rPr>
+        <w:t xml:space="preserve"> از مزا</w:t>
+      </w:r>
+      <w:r>
+        <w:rPr>
+          <w:rFonts w:cs="Arial" w:hint="cs"/>
+          <w:rtl/>
+        </w:rPr>
+        <w:t>ی</w:t>
+      </w:r>
+      <w:r>
+        <w:rPr>
+          <w:rFonts w:cs="Arial" w:hint="eastAsia"/>
+          <w:rtl/>
+        </w:rPr>
+        <w:t>ا</w:t>
+      </w:r>
+      <w:r>
+        <w:rPr>
+          <w:rFonts w:cs="Arial" w:hint="cs"/>
+          <w:rtl/>
+        </w:rPr>
+        <w:t>ی</w:t>
+      </w:r>
+      <w:r>
+        <w:rPr>
+          <w:rFonts w:cs="Arial"/>
+          <w:rtl/>
+        </w:rPr>
+        <w:t xml:space="preserve"> تجار</w:t>
+      </w:r>
+      <w:r>
+        <w:rPr>
+          <w:rFonts w:cs="Arial" w:hint="cs"/>
+          <w:rtl/>
+        </w:rPr>
+        <w:t>ی</w:t>
+      </w:r>
+      <w:r>
+        <w:rPr>
+          <w:rFonts w:cs="Arial"/>
+          <w:rtl/>
+        </w:rPr>
+        <w:t xml:space="preserve"> استفاده از هوش مصنوع</w:t>
+      </w:r>
+      <w:r>
+        <w:rPr>
+          <w:rFonts w:cs="Arial" w:hint="cs"/>
+          <w:rtl/>
+        </w:rPr>
+        <w:t>ی</w:t>
+      </w:r>
+      <w:r>
+        <w:rPr>
+          <w:rFonts w:cs="Arial"/>
+          <w:rtl/>
+        </w:rPr>
+        <w:t xml:space="preserve"> و </w:t>
+      </w:r>
+      <w:r>
+        <w:rPr>
+          <w:rFonts w:cs="Arial" w:hint="cs"/>
+          <w:rtl/>
+        </w:rPr>
+        <w:t>ی</w:t>
+      </w:r>
+      <w:r>
+        <w:rPr>
+          <w:rFonts w:cs="Arial" w:hint="eastAsia"/>
+          <w:rtl/>
+        </w:rPr>
+        <w:t>ادگ</w:t>
+      </w:r>
+      <w:r>
+        <w:rPr>
+          <w:rFonts w:cs="Arial" w:hint="cs"/>
+          <w:rtl/>
+        </w:rPr>
+        <w:t>ی</w:t>
+      </w:r>
+      <w:r>
+        <w:rPr>
+          <w:rFonts w:cs="Arial" w:hint="eastAsia"/>
+          <w:rtl/>
+        </w:rPr>
+        <w:t>ر</w:t>
+      </w:r>
+      <w:r>
+        <w:rPr>
+          <w:rFonts w:cs="Arial" w:hint="cs"/>
+          <w:rtl/>
+        </w:rPr>
+        <w:t>ی</w:t>
+      </w:r>
+      <w:r>
+        <w:rPr>
+          <w:rFonts w:cs="Arial"/>
+          <w:rtl/>
+        </w:rPr>
+        <w:t xml:space="preserve"> ماش</w:t>
+      </w:r>
+      <w:r>
+        <w:rPr>
+          <w:rFonts w:cs="Arial" w:hint="cs"/>
+          <w:rtl/>
+        </w:rPr>
+        <w:t>ی</w:t>
+      </w:r>
+      <w:r>
+        <w:rPr>
+          <w:rFonts w:cs="Arial" w:hint="eastAsia"/>
+          <w:rtl/>
+        </w:rPr>
+        <w:t>ن</w:t>
+      </w:r>
+      <w:r>
+        <w:rPr>
+          <w:rFonts w:cs="Arial"/>
+          <w:rtl/>
+        </w:rPr>
+        <w:t xml:space="preserve"> آورده شده است</w:t>
+      </w:r>
+      <w:r>
+        <w:t>:</w:t>
+      </w:r>
+    </w:p>
+    <w:p>
+      <w:pPr>
+        <w:bidi/>
+      </w:pPr>
+      <w:r>
+        <w:rPr>
+          <w:rFonts w:cs="Arial" w:hint="eastAsia"/>
+          <w:rtl/>
+        </w:rPr>
+        <w:t>محدوده</w:t>
+      </w:r>
+      <w:r>
+        <w:rPr>
+          <w:rFonts w:cs="Arial"/>
+          <w:rtl/>
+        </w:rPr>
+        <w:t xml:space="preserve"> داده گسترده‌تر: توانا</w:t>
+      </w:r>
+      <w:r>
+        <w:rPr>
+          <w:rFonts w:cs="Arial" w:hint="cs"/>
+          <w:rtl/>
+        </w:rPr>
+        <w:t>یی</w:t>
+      </w:r>
+      <w:r>
+        <w:rPr>
+          <w:rFonts w:cs="Arial"/>
+          <w:rtl/>
+        </w:rPr>
+        <w:t xml:space="preserve"> تجز</w:t>
+      </w:r>
+      <w:r>
+        <w:rPr>
+          <w:rFonts w:cs="Arial" w:hint="cs"/>
+          <w:rtl/>
+        </w:rPr>
+        <w:t>ی</w:t>
+      </w:r>
+      <w:r>
+        <w:rPr>
+          <w:rFonts w:cs="Arial" w:hint="eastAsia"/>
+          <w:rtl/>
+        </w:rPr>
+        <w:t>ه</w:t>
+      </w:r>
+      <w:r>
+        <w:rPr>
+          <w:rFonts w:cs="Arial"/>
+          <w:rtl/>
+        </w:rPr>
+        <w:t xml:space="preserve"> و تحل</w:t>
+      </w:r>
+      <w:r>
+        <w:rPr>
+          <w:rFonts w:cs="Arial" w:hint="cs"/>
+          <w:rtl/>
+        </w:rPr>
+        <w:t>ی</w:t>
+      </w:r>
+      <w:r>
+        <w:rPr>
+          <w:rFonts w:cs="Arial" w:hint="eastAsia"/>
+          <w:rtl/>
+        </w:rPr>
+        <w:t>ل</w:t>
+      </w:r>
+      <w:r>
+        <w:rPr>
+          <w:rFonts w:cs="Arial"/>
+          <w:rtl/>
+        </w:rPr>
+        <w:t xml:space="preserve"> و استفاده از ط</w:t>
+      </w:r>
+      <w:r>
+        <w:rPr>
+          <w:rFonts w:cs="Arial" w:hint="cs"/>
+          <w:rtl/>
+        </w:rPr>
+        <w:t>ی</w:t>
+      </w:r>
+      <w:r>
+        <w:rPr>
+          <w:rFonts w:cs="Arial" w:hint="eastAsia"/>
+          <w:rtl/>
+        </w:rPr>
+        <w:t>ف</w:t>
+      </w:r>
+      <w:r>
+        <w:rPr>
+          <w:rFonts w:cs="Arial"/>
+          <w:rtl/>
+        </w:rPr>
+        <w:t xml:space="preserve"> گسترده‌ا</w:t>
+      </w:r>
+      <w:r>
+        <w:rPr>
+          <w:rFonts w:cs="Arial" w:hint="cs"/>
+          <w:rtl/>
+        </w:rPr>
+        <w:t>ی</w:t>
+      </w:r>
+      <w:r>
+        <w:rPr>
+          <w:rFonts w:cs="Arial"/>
+          <w:rtl/>
+        </w:rPr>
+        <w:t xml:space="preserve"> از داده‌ها</w:t>
+      </w:r>
+      <w:r>
+        <w:rPr>
+          <w:rFonts w:cs="Arial" w:hint="cs"/>
+          <w:rtl/>
+        </w:rPr>
+        <w:t>ی</w:t>
+      </w:r>
+      <w:r>
+        <w:rPr>
+          <w:rFonts w:cs="Arial"/>
+          <w:rtl/>
+        </w:rPr>
+        <w:t xml:space="preserve"> بدون ساختار و ساختار </w:t>
+      </w:r>
+      <w:r>
+        <w:rPr>
+          <w:rFonts w:cs="Arial" w:hint="cs"/>
+          <w:rtl/>
+        </w:rPr>
+        <w:t>ی</w:t>
+      </w:r>
+      <w:r>
+        <w:rPr>
+          <w:rFonts w:cs="Arial" w:hint="eastAsia"/>
+          <w:rtl/>
+        </w:rPr>
+        <w:t>افته</w:t>
+      </w:r>
+      <w:r>
+        <w:t>.</w:t>
+      </w:r>
+    </w:p>
+    <w:p>
+      <w:pPr>
+        <w:bidi/>
+      </w:pPr>
+      <w:r>
+        <w:rPr>
+          <w:rFonts w:cs="Arial" w:hint="eastAsia"/>
+          <w:rtl/>
+        </w:rPr>
+        <w:t>تصم</w:t>
+      </w:r>
+      <w:r>
+        <w:rPr>
+          <w:rFonts w:cs="Arial" w:hint="cs"/>
+          <w:rtl/>
+        </w:rPr>
+        <w:t>ی</w:t>
+      </w:r>
+      <w:r>
+        <w:rPr>
+          <w:rFonts w:cs="Arial" w:hint="eastAsia"/>
+          <w:rtl/>
+        </w:rPr>
+        <w:t>م‌گ</w:t>
+      </w:r>
+      <w:r>
+        <w:rPr>
+          <w:rFonts w:cs="Arial" w:hint="cs"/>
+          <w:rtl/>
+        </w:rPr>
+        <w:t>ی</w:t>
+      </w:r>
+      <w:r>
+        <w:rPr>
+          <w:rFonts w:cs="Arial" w:hint="eastAsia"/>
+          <w:rtl/>
+        </w:rPr>
+        <w:t>ر</w:t>
+      </w:r>
+      <w:r>
+        <w:rPr>
+          <w:rFonts w:cs="Arial" w:hint="cs"/>
+          <w:rtl/>
+        </w:rPr>
+        <w:t>ی</w:t>
+      </w:r>
+      <w:r>
+        <w:rPr>
+          <w:rFonts w:cs="Arial"/>
+          <w:rtl/>
+        </w:rPr>
+        <w:t xml:space="preserve"> سر</w:t>
+      </w:r>
+      <w:r>
+        <w:rPr>
+          <w:rFonts w:cs="Arial" w:hint="cs"/>
+          <w:rtl/>
+        </w:rPr>
+        <w:t>ی</w:t>
+      </w:r>
+      <w:r>
+        <w:rPr>
+          <w:rFonts w:cs="Arial" w:hint="eastAsia"/>
+          <w:rtl/>
+        </w:rPr>
+        <w:t>عتر</w:t>
+      </w:r>
+      <w:r>
+        <w:rPr>
+          <w:rFonts w:cs="Arial"/>
+          <w:rtl/>
+        </w:rPr>
+        <w:t>: افزا</w:t>
+      </w:r>
+      <w:r>
+        <w:rPr>
+          <w:rFonts w:cs="Arial" w:hint="cs"/>
+          <w:rtl/>
+        </w:rPr>
+        <w:t>ی</w:t>
+      </w:r>
+      <w:r>
+        <w:rPr>
+          <w:rFonts w:cs="Arial" w:hint="eastAsia"/>
+          <w:rtl/>
+        </w:rPr>
+        <w:t>ش</w:t>
+      </w:r>
+      <w:r>
+        <w:rPr>
+          <w:rFonts w:cs="Arial"/>
+          <w:rtl/>
+        </w:rPr>
+        <w:t xml:space="preserve"> </w:t>
+      </w:r>
+      <w:r>
+        <w:rPr>
+          <w:rFonts w:cs="Arial" w:hint="cs"/>
+          <w:rtl/>
+        </w:rPr>
+        <w:t>ی</w:t>
+      </w:r>
+      <w:r>
+        <w:rPr>
+          <w:rFonts w:cs="Arial" w:hint="eastAsia"/>
+          <w:rtl/>
+        </w:rPr>
+        <w:t>کپارچگ</w:t>
+      </w:r>
+      <w:r>
+        <w:rPr>
+          <w:rFonts w:cs="Arial" w:hint="cs"/>
+          <w:rtl/>
+        </w:rPr>
+        <w:t>ی</w:t>
+      </w:r>
+      <w:r>
+        <w:rPr>
+          <w:rFonts w:cs="Arial"/>
+          <w:rtl/>
+        </w:rPr>
+        <w:t xml:space="preserve"> داده‌ها، تسر</w:t>
+      </w:r>
+      <w:r>
+        <w:rPr>
+          <w:rFonts w:cs="Arial" w:hint="cs"/>
+          <w:rtl/>
+        </w:rPr>
+        <w:t>ی</w:t>
+      </w:r>
+      <w:r>
+        <w:rPr>
+          <w:rFonts w:cs="Arial" w:hint="eastAsia"/>
+          <w:rtl/>
+        </w:rPr>
+        <w:t>ع</w:t>
+      </w:r>
+      <w:r>
+        <w:rPr>
+          <w:rFonts w:cs="Arial"/>
+          <w:rtl/>
+        </w:rPr>
+        <w:t xml:space="preserve"> در پردازش آنها و کاهش خطا</w:t>
+      </w:r>
+      <w:r>
+        <w:rPr>
+          <w:rFonts w:cs="Arial" w:hint="cs"/>
+          <w:rtl/>
+        </w:rPr>
+        <w:t>ی</w:t>
+      </w:r>
+      <w:r>
+        <w:rPr>
+          <w:rFonts w:cs="Arial"/>
+          <w:rtl/>
+        </w:rPr>
+        <w:t xml:space="preserve"> انسان</w:t>
+      </w:r>
+      <w:r>
+        <w:rPr>
+          <w:rFonts w:cs="Arial" w:hint="cs"/>
+          <w:rtl/>
+        </w:rPr>
+        <w:t>ی</w:t>
+      </w:r>
+      <w:r>
+        <w:rPr>
+          <w:rFonts w:cs="Arial"/>
+          <w:rtl/>
+        </w:rPr>
+        <w:t xml:space="preserve"> برا</w:t>
+      </w:r>
+      <w:r>
+        <w:rPr>
+          <w:rFonts w:cs="Arial" w:hint="cs"/>
+          <w:rtl/>
+        </w:rPr>
+        <w:t>ی</w:t>
+      </w:r>
+      <w:r>
+        <w:rPr>
+          <w:rFonts w:cs="Arial"/>
+          <w:rtl/>
+        </w:rPr>
+        <w:t xml:space="preserve"> تصم</w:t>
+      </w:r>
+      <w:r>
+        <w:rPr>
+          <w:rFonts w:cs="Arial" w:hint="cs"/>
+          <w:rtl/>
+        </w:rPr>
+        <w:t>ی</w:t>
+      </w:r>
+      <w:r>
+        <w:rPr>
+          <w:rFonts w:cs="Arial" w:hint="eastAsia"/>
+          <w:rtl/>
+        </w:rPr>
+        <w:t>م‌گ</w:t>
+      </w:r>
+      <w:r>
+        <w:rPr>
+          <w:rFonts w:cs="Arial" w:hint="cs"/>
+          <w:rtl/>
+        </w:rPr>
+        <w:t>ی</w:t>
+      </w:r>
+      <w:r>
+        <w:rPr>
+          <w:rFonts w:cs="Arial" w:hint="eastAsia"/>
+          <w:rtl/>
+        </w:rPr>
+        <w:t>ر</w:t>
+      </w:r>
+      <w:r>
+        <w:rPr>
+          <w:rFonts w:cs="Arial" w:hint="cs"/>
+          <w:rtl/>
+        </w:rPr>
+        <w:t>ی</w:t>
+      </w:r>
+      <w:r>
+        <w:rPr>
+          <w:rFonts w:cs="Arial"/>
+          <w:rtl/>
+        </w:rPr>
+        <w:t xml:space="preserve"> آگاهانه‌تر و سر</w:t>
+      </w:r>
+      <w:r>
+        <w:rPr>
+          <w:rFonts w:cs="Arial" w:hint="cs"/>
+          <w:rtl/>
+        </w:rPr>
+        <w:t>ی</w:t>
+      </w:r>
+      <w:r>
+        <w:rPr>
+          <w:rFonts w:cs="Arial" w:hint="eastAsia"/>
+          <w:rtl/>
+        </w:rPr>
+        <w:t>ع‌تر</w:t>
+      </w:r>
+      <w:r>
+        <w:t>.</w:t>
+      </w:r>
+    </w:p>
+    <w:p>
+      <w:pPr>
+        <w:bidi/>
+      </w:pPr>
+      <w:r>
+        <w:rPr>
+          <w:rFonts w:cs="Arial" w:hint="eastAsia"/>
+          <w:rtl/>
+        </w:rPr>
+        <w:t>بهره‌ور</w:t>
+      </w:r>
+      <w:r>
+        <w:rPr>
+          <w:rFonts w:cs="Arial" w:hint="cs"/>
+          <w:rtl/>
+        </w:rPr>
+        <w:t>ی</w:t>
+      </w:r>
+      <w:r>
+        <w:rPr>
+          <w:rFonts w:cs="Arial"/>
+          <w:rtl/>
+        </w:rPr>
+        <w:t>: افزا</w:t>
+      </w:r>
+      <w:r>
+        <w:rPr>
+          <w:rFonts w:cs="Arial" w:hint="cs"/>
+          <w:rtl/>
+        </w:rPr>
+        <w:t>ی</w:t>
+      </w:r>
+      <w:r>
+        <w:rPr>
+          <w:rFonts w:cs="Arial" w:hint="eastAsia"/>
+          <w:rtl/>
+        </w:rPr>
+        <w:t>ش</w:t>
+      </w:r>
+      <w:r>
+        <w:rPr>
+          <w:rFonts w:cs="Arial"/>
+          <w:rtl/>
+        </w:rPr>
+        <w:t xml:space="preserve"> بهره‌ور</w:t>
+      </w:r>
+      <w:r>
+        <w:rPr>
+          <w:rFonts w:cs="Arial" w:hint="cs"/>
+          <w:rtl/>
+        </w:rPr>
+        <w:t>ی</w:t>
+      </w:r>
+      <w:r>
+        <w:rPr>
+          <w:rFonts w:cs="Arial"/>
+          <w:rtl/>
+        </w:rPr>
+        <w:t xml:space="preserve"> عمل</w:t>
+      </w:r>
+      <w:r>
+        <w:rPr>
+          <w:rFonts w:cs="Arial" w:hint="cs"/>
+          <w:rtl/>
+        </w:rPr>
+        <w:t>ی</w:t>
+      </w:r>
+      <w:r>
+        <w:rPr>
+          <w:rFonts w:cs="Arial" w:hint="eastAsia"/>
+          <w:rtl/>
+        </w:rPr>
+        <w:t>ات</w:t>
+      </w:r>
+      <w:r>
+        <w:rPr>
+          <w:rFonts w:cs="Arial" w:hint="cs"/>
+          <w:rtl/>
+        </w:rPr>
+        <w:t>ی</w:t>
+      </w:r>
+      <w:r>
+        <w:rPr>
+          <w:rFonts w:cs="Arial"/>
+          <w:rtl/>
+        </w:rPr>
+        <w:t xml:space="preserve"> و کاهش هز</w:t>
+      </w:r>
+      <w:r>
+        <w:rPr>
+          <w:rFonts w:cs="Arial" w:hint="cs"/>
+          <w:rtl/>
+        </w:rPr>
+        <w:t>ی</w:t>
+      </w:r>
+      <w:r>
+        <w:rPr>
+          <w:rFonts w:cs="Arial" w:hint="eastAsia"/>
+          <w:rtl/>
+        </w:rPr>
+        <w:t>نه‌ها</w:t>
+      </w:r>
+      <w:r>
+        <w:t>.</w:t>
+      </w:r>
+    </w:p>
+    <w:p>
+      <w:pPr>
+        <w:bidi/>
+      </w:pPr>
+      <w:r>
+        <w:rPr>
+          <w:rFonts w:cs="Arial" w:hint="eastAsia"/>
+          <w:rtl/>
+        </w:rPr>
+        <w:t>ادغام</w:t>
+      </w:r>
+      <w:r>
+        <w:rPr>
+          <w:rFonts w:cs="Arial"/>
+          <w:rtl/>
+        </w:rPr>
+        <w:t xml:space="preserve"> تحل</w:t>
+      </w:r>
+      <w:r>
+        <w:rPr>
+          <w:rFonts w:cs="Arial" w:hint="cs"/>
+          <w:rtl/>
+        </w:rPr>
+        <w:t>ی</w:t>
+      </w:r>
+      <w:r>
+        <w:rPr>
+          <w:rFonts w:cs="Arial" w:hint="eastAsia"/>
+          <w:rtl/>
+        </w:rPr>
+        <w:t>ل</w:t>
+      </w:r>
+      <w:r>
+        <w:rPr>
+          <w:rFonts w:cs="Arial" w:hint="cs"/>
+          <w:rtl/>
+        </w:rPr>
+        <w:t>ی</w:t>
+      </w:r>
+      <w:r>
+        <w:rPr>
+          <w:rFonts w:cs="Arial"/>
+          <w:rtl/>
+        </w:rPr>
+        <w:t>: توانمندساز</w:t>
+      </w:r>
+      <w:r>
+        <w:rPr>
+          <w:rFonts w:cs="Arial" w:hint="cs"/>
+          <w:rtl/>
+        </w:rPr>
+        <w:t>ی</w:t>
+      </w:r>
+      <w:r>
+        <w:rPr>
+          <w:rFonts w:cs="Arial"/>
+          <w:rtl/>
+        </w:rPr>
+        <w:t xml:space="preserve"> کارکنان با ادغام تجز</w:t>
+      </w:r>
+      <w:r>
+        <w:rPr>
+          <w:rFonts w:cs="Arial" w:hint="cs"/>
+          <w:rtl/>
+        </w:rPr>
+        <w:t>ی</w:t>
+      </w:r>
+      <w:r>
+        <w:rPr>
+          <w:rFonts w:cs="Arial" w:hint="eastAsia"/>
+          <w:rtl/>
+        </w:rPr>
+        <w:t>ه</w:t>
+      </w:r>
+      <w:r>
+        <w:rPr>
+          <w:rFonts w:cs="Arial"/>
+          <w:rtl/>
+        </w:rPr>
+        <w:t xml:space="preserve"> و تحل</w:t>
+      </w:r>
+      <w:r>
+        <w:rPr>
+          <w:rFonts w:cs="Arial" w:hint="cs"/>
+          <w:rtl/>
+        </w:rPr>
+        <w:t>ی</w:t>
+      </w:r>
+      <w:r>
+        <w:rPr>
+          <w:rFonts w:cs="Arial" w:hint="eastAsia"/>
+          <w:rtl/>
+        </w:rPr>
+        <w:t>ل‌ها</w:t>
+      </w:r>
+      <w:r>
+        <w:rPr>
+          <w:rFonts w:cs="Arial" w:hint="cs"/>
+          <w:rtl/>
+        </w:rPr>
+        <w:t>ی</w:t>
+      </w:r>
+      <w:r>
+        <w:rPr>
+          <w:rFonts w:cs="Arial"/>
+          <w:rtl/>
+        </w:rPr>
+        <w:t xml:space="preserve"> پ</w:t>
+      </w:r>
+      <w:r>
+        <w:rPr>
+          <w:rFonts w:cs="Arial" w:hint="cs"/>
+          <w:rtl/>
+        </w:rPr>
+        <w:t>ی</w:t>
+      </w:r>
+      <w:r>
+        <w:rPr>
+          <w:rFonts w:cs="Arial" w:hint="eastAsia"/>
+          <w:rtl/>
+        </w:rPr>
+        <w:t>ش‌ب</w:t>
+      </w:r>
+      <w:r>
+        <w:rPr>
+          <w:rFonts w:cs="Arial" w:hint="cs"/>
+          <w:rtl/>
+        </w:rPr>
+        <w:t>ی</w:t>
+      </w:r>
+      <w:r>
+        <w:rPr>
+          <w:rFonts w:cs="Arial" w:hint="eastAsia"/>
+          <w:rtl/>
+        </w:rPr>
+        <w:t>ن</w:t>
+      </w:r>
+      <w:r>
+        <w:rPr>
+          <w:rFonts w:cs="Arial" w:hint="cs"/>
+          <w:rtl/>
+        </w:rPr>
+        <w:t>ی</w:t>
+      </w:r>
+      <w:r>
+        <w:rPr>
+          <w:rFonts w:cs="Arial"/>
+          <w:rtl/>
+        </w:rPr>
+        <w:t xml:space="preserve"> و ب</w:t>
+      </w:r>
+      <w:r>
+        <w:rPr>
+          <w:rFonts w:cs="Arial" w:hint="cs"/>
+          <w:rtl/>
+        </w:rPr>
+        <w:t>ی</w:t>
+      </w:r>
+      <w:r>
+        <w:rPr>
+          <w:rFonts w:cs="Arial" w:hint="eastAsia"/>
+          <w:rtl/>
+        </w:rPr>
+        <w:t>نش</w:t>
+      </w:r>
+      <w:r>
+        <w:rPr>
+          <w:rFonts w:cs="Arial"/>
+          <w:rtl/>
+        </w:rPr>
+        <w:t xml:space="preserve"> در گزارش‌ها و برنامه‌ها</w:t>
+      </w:r>
+      <w:r>
+        <w:rPr>
+          <w:rFonts w:cs="Arial" w:hint="cs"/>
+          <w:rtl/>
+        </w:rPr>
+        <w:t>ی</w:t>
+      </w:r>
+      <w:r>
+        <w:rPr>
+          <w:rFonts w:cs="Arial"/>
+          <w:rtl/>
+        </w:rPr>
+        <w:t xml:space="preserve"> کاربرد</w:t>
+      </w:r>
+      <w:r>
+        <w:rPr>
+          <w:rFonts w:cs="Arial" w:hint="cs"/>
+          <w:rtl/>
+        </w:rPr>
+        <w:t>ی</w:t>
+      </w:r>
+      <w:r>
+        <w:t>.</w:t>
+      </w:r>
+    </w:p>
+    <w:p>
+      <w:pPr>
+        <w:bidi/>
+      </w:pPr>
+      <w:r>
+        <w:rPr>
+          <w:rFonts w:cs="Arial" w:hint="eastAsia"/>
+          <w:rtl/>
+        </w:rPr>
+        <w:t>کاربردها</w:t>
+      </w:r>
+      <w:r>
+        <w:rPr>
+          <w:rFonts w:cs="Arial" w:hint="cs"/>
+          <w:rtl/>
+        </w:rPr>
+        <w:t>ی</w:t>
+      </w:r>
+      <w:r>
+        <w:rPr>
+          <w:rFonts w:cs="Arial"/>
+          <w:rtl/>
+        </w:rPr>
+        <w:t xml:space="preserve"> هوش مصنوع</w:t>
+      </w:r>
+      <w:r>
+        <w:rPr>
+          <w:rFonts w:cs="Arial" w:hint="cs"/>
+          <w:rtl/>
+        </w:rPr>
+        <w:t>ی</w:t>
+      </w:r>
+      <w:r>
+        <w:rPr>
+          <w:rFonts w:cs="Arial"/>
+          <w:rtl/>
+        </w:rPr>
+        <w:t xml:space="preserve"> و </w:t>
+      </w:r>
+      <w:r>
+        <w:rPr>
+          <w:rFonts w:cs="Arial" w:hint="cs"/>
+          <w:rtl/>
+        </w:rPr>
+        <w:t>ی</w:t>
+      </w:r>
+      <w:r>
+        <w:rPr>
+          <w:rFonts w:cs="Arial" w:hint="eastAsia"/>
+          <w:rtl/>
+        </w:rPr>
+        <w:t>ادگ</w:t>
+      </w:r>
+      <w:r>
+        <w:rPr>
+          <w:rFonts w:cs="Arial" w:hint="cs"/>
+          <w:rtl/>
+        </w:rPr>
+        <w:t>ی</w:t>
+      </w:r>
+      <w:r>
+        <w:rPr>
+          <w:rFonts w:cs="Arial" w:hint="eastAsia"/>
+          <w:rtl/>
+        </w:rPr>
+        <w:t>ر</w:t>
+      </w:r>
+      <w:r>
+        <w:rPr>
+          <w:rFonts w:cs="Arial" w:hint="cs"/>
+          <w:rtl/>
+        </w:rPr>
+        <w:t>ی</w:t>
+      </w:r>
+      <w:r>
+        <w:rPr>
+          <w:rFonts w:cs="Arial"/>
+          <w:rtl/>
+        </w:rPr>
+        <w:t xml:space="preserve"> ماش</w:t>
+      </w:r>
+      <w:r>
+        <w:rPr>
+          <w:rFonts w:cs="Arial" w:hint="cs"/>
+          <w:rtl/>
+        </w:rPr>
+        <w:t>ی</w:t>
+      </w:r>
+      <w:r>
+        <w:rPr>
+          <w:rFonts w:cs="Arial" w:hint="eastAsia"/>
+          <w:rtl/>
+        </w:rPr>
+        <w:t>ن</w:t>
+      </w:r>
+    </w:p>
+    <w:p>
+      <w:pPr>
+        <w:bidi/>
+      </w:pPr>
+      <w:r>
+        <w:rPr>
+          <w:rFonts w:cs="Arial" w:hint="eastAsia"/>
+          <w:rtl/>
+        </w:rPr>
+        <w:t>استفاده</w:t>
+      </w:r>
+      <w:r>
+        <w:rPr>
+          <w:rFonts w:cs="Arial"/>
+          <w:rtl/>
+        </w:rPr>
+        <w:t xml:space="preserve"> از هوش مصنوع</w:t>
+      </w:r>
+      <w:r>
+        <w:rPr>
+          <w:rFonts w:cs="Arial" w:hint="cs"/>
+          <w:rtl/>
+        </w:rPr>
+        <w:t>ی</w:t>
+      </w:r>
+      <w:r>
+        <w:rPr>
+          <w:rFonts w:cs="Arial"/>
+          <w:rtl/>
+        </w:rPr>
+        <w:t xml:space="preserve"> و </w:t>
+      </w:r>
+      <w:r>
+        <w:rPr>
+          <w:rFonts w:cs="Arial" w:hint="cs"/>
+          <w:rtl/>
+        </w:rPr>
+        <w:t>ی</w:t>
+      </w:r>
+      <w:r>
+        <w:rPr>
+          <w:rFonts w:cs="Arial" w:hint="eastAsia"/>
+          <w:rtl/>
+        </w:rPr>
+        <w:t>ادگ</w:t>
+      </w:r>
+      <w:r>
+        <w:rPr>
+          <w:rFonts w:cs="Arial" w:hint="cs"/>
+          <w:rtl/>
+        </w:rPr>
+        <w:t>ی</w:t>
+      </w:r>
+      <w:r>
+        <w:rPr>
+          <w:rFonts w:cs="Arial" w:hint="eastAsia"/>
+          <w:rtl/>
+        </w:rPr>
+        <w:t>ر</w:t>
+      </w:r>
+      <w:r>
+        <w:rPr>
+          <w:rFonts w:cs="Arial" w:hint="cs"/>
+          <w:rtl/>
+        </w:rPr>
+        <w:t>ی</w:t>
+      </w:r>
+      <w:r>
+        <w:rPr>
+          <w:rFonts w:cs="Arial"/>
+          <w:rtl/>
+        </w:rPr>
+        <w:t xml:space="preserve"> ماش</w:t>
+      </w:r>
+      <w:r>
+        <w:rPr>
+          <w:rFonts w:cs="Arial" w:hint="cs"/>
+          <w:rtl/>
+        </w:rPr>
+        <w:t>ی</w:t>
+      </w:r>
+      <w:r>
+        <w:rPr>
+          <w:rFonts w:cs="Arial" w:hint="eastAsia"/>
+          <w:rtl/>
+        </w:rPr>
+        <w:t>ن</w:t>
+      </w:r>
+      <w:r>
+        <w:rPr>
+          <w:rFonts w:cs="Arial"/>
+          <w:rtl/>
+        </w:rPr>
+        <w:t xml:space="preserve"> در سازمان‌ها به شکل‌ها</w:t>
+      </w:r>
+      <w:r>
+        <w:rPr>
+          <w:rFonts w:cs="Arial" w:hint="cs"/>
+          <w:rtl/>
+        </w:rPr>
+        <w:t>ی</w:t>
+      </w:r>
+      <w:r>
+        <w:rPr>
+          <w:rFonts w:cs="Arial"/>
+          <w:rtl/>
+        </w:rPr>
+        <w:t xml:space="preserve"> متنوع</w:t>
+      </w:r>
+      <w:r>
+        <w:rPr>
+          <w:rFonts w:cs="Arial" w:hint="cs"/>
+          <w:rtl/>
+        </w:rPr>
+        <w:t>ی</w:t>
+      </w:r>
+      <w:r>
+        <w:rPr>
+          <w:rFonts w:cs="Arial"/>
+          <w:rtl/>
+        </w:rPr>
+        <w:t xml:space="preserve"> امکان‌پذ</w:t>
+      </w:r>
+      <w:r>
+        <w:rPr>
+          <w:rFonts w:cs="Arial" w:hint="cs"/>
+          <w:rtl/>
+        </w:rPr>
+        <w:t>ی</w:t>
+      </w:r>
+      <w:r>
+        <w:rPr>
+          <w:rFonts w:cs="Arial" w:hint="eastAsia"/>
+          <w:rtl/>
+        </w:rPr>
+        <w:t>ر</w:t>
+      </w:r>
+      <w:r>
+        <w:rPr>
+          <w:rFonts w:cs="Arial"/>
+          <w:rtl/>
+        </w:rPr>
+        <w:t xml:space="preserve"> است. ا</w:t>
+      </w:r>
+      <w:r>
+        <w:rPr>
+          <w:rFonts w:cs="Arial" w:hint="cs"/>
+          <w:rtl/>
+        </w:rPr>
+        <w:t>ی</w:t>
+      </w:r>
+      <w:r>
+        <w:rPr>
+          <w:rFonts w:cs="Arial" w:hint="eastAsia"/>
+          <w:rtl/>
+        </w:rPr>
+        <w:t>ن</w:t>
+      </w:r>
+      <w:r>
+        <w:rPr>
+          <w:rFonts w:cs="Arial"/>
+          <w:rtl/>
+        </w:rPr>
+        <w:t xml:space="preserve"> فناور</w:t>
+      </w:r>
+      <w:r>
+        <w:rPr>
+          <w:rFonts w:cs="Arial" w:hint="cs"/>
+          <w:rtl/>
+        </w:rPr>
+        <w:t>ی‌</w:t>
+      </w:r>
+      <w:r>
+        <w:rPr>
+          <w:rFonts w:cs="Arial" w:hint="eastAsia"/>
+          <w:rtl/>
+        </w:rPr>
+        <w:t>ها</w:t>
+      </w:r>
+      <w:r>
+        <w:rPr>
+          <w:rFonts w:cs="Arial"/>
+          <w:rtl/>
+        </w:rPr>
+        <w:t xml:space="preserve"> به سازمان‌ها ا</w:t>
+      </w:r>
+      <w:r>
+        <w:rPr>
+          <w:rFonts w:cs="Arial" w:hint="cs"/>
+          <w:rtl/>
+        </w:rPr>
+        <w:t>ی</w:t>
+      </w:r>
+      <w:r>
+        <w:rPr>
+          <w:rFonts w:cs="Arial" w:hint="eastAsia"/>
+          <w:rtl/>
+        </w:rPr>
+        <w:t>ن</w:t>
+      </w:r>
+      <w:r>
+        <w:rPr>
+          <w:rFonts w:cs="Arial"/>
+          <w:rtl/>
+        </w:rPr>
+        <w:t xml:space="preserve"> امکان را م</w:t>
+      </w:r>
+      <w:r>
+        <w:rPr>
+          <w:rFonts w:cs="Arial" w:hint="cs"/>
+          <w:rtl/>
+        </w:rPr>
+        <w:t>ی‌</w:t>
+      </w:r>
+      <w:r>
+        <w:rPr>
+          <w:rFonts w:cs="Arial" w:hint="eastAsia"/>
+          <w:rtl/>
+        </w:rPr>
+        <w:t>دهند</w:t>
+      </w:r>
+      <w:r>
+        <w:rPr>
+          <w:rFonts w:cs="Arial"/>
+          <w:rtl/>
+        </w:rPr>
+        <w:t xml:space="preserve"> که وظا</w:t>
+      </w:r>
+      <w:r>
+        <w:rPr>
+          <w:rFonts w:cs="Arial" w:hint="cs"/>
+          <w:rtl/>
+        </w:rPr>
+        <w:t>ی</w:t>
+      </w:r>
+      <w:r>
+        <w:rPr>
+          <w:rFonts w:cs="Arial" w:hint="eastAsia"/>
+          <w:rtl/>
+        </w:rPr>
+        <w:t>ف</w:t>
+      </w:r>
+      <w:r>
+        <w:rPr>
+          <w:rFonts w:cs="Arial"/>
+          <w:rtl/>
+        </w:rPr>
+        <w:t xml:space="preserve"> تکرار</w:t>
+      </w:r>
+      <w:r>
+        <w:rPr>
+          <w:rFonts w:cs="Arial" w:hint="cs"/>
+          <w:rtl/>
+        </w:rPr>
+        <w:t>ی</w:t>
+      </w:r>
+      <w:r>
+        <w:rPr>
+          <w:rFonts w:cs="Arial"/>
+          <w:rtl/>
+        </w:rPr>
+        <w:t xml:space="preserve"> </w:t>
+      </w:r>
+      <w:r>
+        <w:rPr>
+          <w:rFonts w:cs="Arial" w:hint="cs"/>
+          <w:rtl/>
+        </w:rPr>
+        <w:t>ی</w:t>
+      </w:r>
+      <w:r>
+        <w:rPr>
+          <w:rFonts w:cs="Arial" w:hint="eastAsia"/>
+          <w:rtl/>
+        </w:rPr>
+        <w:t>ا</w:t>
+      </w:r>
+      <w:r>
+        <w:rPr>
+          <w:rFonts w:cs="Arial"/>
+          <w:rtl/>
+        </w:rPr>
+        <w:t xml:space="preserve"> ن</w:t>
+      </w:r>
+      <w:r>
+        <w:rPr>
+          <w:rFonts w:cs="Arial" w:hint="cs"/>
+          <w:rtl/>
+        </w:rPr>
+        <w:t>ی</w:t>
+      </w:r>
+      <w:r>
+        <w:rPr>
+          <w:rFonts w:cs="Arial" w:hint="eastAsia"/>
+          <w:rtl/>
+        </w:rPr>
+        <w:t>ازمند</w:t>
+      </w:r>
+      <w:r>
+        <w:rPr>
+          <w:rFonts w:cs="Arial"/>
+          <w:rtl/>
+        </w:rPr>
+        <w:t xml:space="preserve"> تصم</w:t>
+      </w:r>
+      <w:r>
+        <w:rPr>
+          <w:rFonts w:cs="Arial" w:hint="cs"/>
+          <w:rtl/>
+        </w:rPr>
+        <w:t>ی</w:t>
+      </w:r>
+      <w:r>
+        <w:rPr>
+          <w:rFonts w:cs="Arial" w:hint="eastAsia"/>
+          <w:rtl/>
+        </w:rPr>
+        <w:t>مات</w:t>
+      </w:r>
+      <w:r>
+        <w:rPr>
+          <w:rFonts w:cs="Arial"/>
+          <w:rtl/>
+        </w:rPr>
+        <w:t xml:space="preserve"> آگاهانه را به صورت خودکار انجام دهند. صنا</w:t>
+      </w:r>
+      <w:r>
+        <w:rPr>
+          <w:rFonts w:cs="Arial" w:hint="cs"/>
+          <w:rtl/>
+        </w:rPr>
+        <w:t>ی</w:t>
+      </w:r>
+      <w:r>
+        <w:rPr>
+          <w:rFonts w:cs="Arial" w:hint="eastAsia"/>
+          <w:rtl/>
+        </w:rPr>
+        <w:t>ع</w:t>
+      </w:r>
+      <w:r>
+        <w:rPr>
+          <w:rFonts w:cs="Arial"/>
+          <w:rtl/>
+        </w:rPr>
+        <w:t xml:space="preserve"> مختلف از ا</w:t>
+      </w:r>
+      <w:r>
+        <w:rPr>
+          <w:rFonts w:cs="Arial" w:hint="cs"/>
+          <w:rtl/>
+        </w:rPr>
+        <w:t>ی</w:t>
+      </w:r>
+      <w:r>
+        <w:rPr>
+          <w:rFonts w:cs="Arial" w:hint="eastAsia"/>
+          <w:rtl/>
+        </w:rPr>
+        <w:t>ن</w:t>
+      </w:r>
+      <w:r>
+        <w:rPr>
+          <w:rFonts w:cs="Arial"/>
+          <w:rtl/>
+        </w:rPr>
+        <w:t xml:space="preserve"> تکنولوژ</w:t>
+      </w:r>
+      <w:r>
+        <w:rPr>
+          <w:rFonts w:cs="Arial" w:hint="cs"/>
+          <w:rtl/>
+        </w:rPr>
+        <w:t>ی‌</w:t>
+      </w:r>
+      <w:r>
+        <w:rPr>
+          <w:rFonts w:cs="Arial" w:hint="eastAsia"/>
+          <w:rtl/>
+        </w:rPr>
+        <w:t>ها</w:t>
+      </w:r>
+      <w:r>
+        <w:rPr>
+          <w:rFonts w:cs="Arial"/>
+          <w:rtl/>
+        </w:rPr>
+        <w:t xml:space="preserve"> به منظور بهبود روند کار</w:t>
+      </w:r>
+      <w:r>
+        <w:rPr>
+          <w:rFonts w:cs="Arial" w:hint="cs"/>
+          <w:rtl/>
+        </w:rPr>
+        <w:t>ی</w:t>
+      </w:r>
+      <w:r>
+        <w:rPr>
+          <w:rFonts w:cs="Arial"/>
+          <w:rtl/>
+        </w:rPr>
+        <w:t xml:space="preserve"> و تغ</w:t>
+      </w:r>
+      <w:r>
+        <w:rPr>
+          <w:rFonts w:cs="Arial" w:hint="cs"/>
+          <w:rtl/>
+        </w:rPr>
+        <w:t>یی</w:t>
+      </w:r>
+      <w:r>
+        <w:rPr>
+          <w:rFonts w:cs="Arial" w:hint="eastAsia"/>
+          <w:rtl/>
+        </w:rPr>
+        <w:t>ر</w:t>
+      </w:r>
+      <w:r>
+        <w:rPr>
+          <w:rFonts w:cs="Arial"/>
+          <w:rtl/>
+        </w:rPr>
+        <w:t xml:space="preserve"> استراتژ</w:t>
+      </w:r>
+      <w:r>
+        <w:rPr>
+          <w:rFonts w:cs="Arial" w:hint="cs"/>
+          <w:rtl/>
+        </w:rPr>
+        <w:t>ی‌</w:t>
+      </w:r>
+      <w:r>
+        <w:rPr>
+          <w:rFonts w:cs="Arial" w:hint="eastAsia"/>
+          <w:rtl/>
+        </w:rPr>
+        <w:t>ها</w:t>
+      </w:r>
+      <w:r>
+        <w:rPr>
+          <w:rFonts w:cs="Arial"/>
+          <w:rtl/>
+        </w:rPr>
+        <w:t xml:space="preserve"> و س</w:t>
+      </w:r>
+      <w:r>
+        <w:rPr>
+          <w:rFonts w:cs="Arial" w:hint="cs"/>
+          <w:rtl/>
+        </w:rPr>
+        <w:t>ی</w:t>
+      </w:r>
+      <w:r>
+        <w:rPr>
+          <w:rFonts w:cs="Arial" w:hint="eastAsia"/>
+          <w:rtl/>
+        </w:rPr>
+        <w:t>است‌ها</w:t>
+      </w:r>
+      <w:r>
+        <w:rPr>
+          <w:rFonts w:cs="Arial" w:hint="cs"/>
+          <w:rtl/>
+        </w:rPr>
+        <w:t>ی</w:t>
+      </w:r>
+      <w:r>
+        <w:rPr>
+          <w:rFonts w:cs="Arial"/>
+          <w:rtl/>
+        </w:rPr>
+        <w:t xml:space="preserve"> خود استفاده م</w:t>
+      </w:r>
+      <w:r>
+        <w:rPr>
+          <w:rFonts w:cs="Arial" w:hint="cs"/>
+          <w:rtl/>
+        </w:rPr>
+        <w:t>ی‌</w:t>
+      </w:r>
+      <w:r>
+        <w:rPr>
+          <w:rFonts w:cs="Arial" w:hint="eastAsia"/>
+          <w:rtl/>
+        </w:rPr>
+        <w:t>کنند</w:t>
+      </w:r>
+      <w:r>
+        <w:rPr>
+          <w:rFonts w:cs="Arial"/>
+          <w:rtl/>
+        </w:rPr>
+        <w:t>. ادغام هوش مصنوع</w:t>
+      </w:r>
+      <w:r>
+        <w:rPr>
+          <w:rFonts w:cs="Arial" w:hint="cs"/>
+          <w:rtl/>
+        </w:rPr>
+        <w:t>ی</w:t>
+      </w:r>
+      <w:r>
+        <w:rPr>
+          <w:rFonts w:cs="Arial"/>
+          <w:rtl/>
+        </w:rPr>
+        <w:t xml:space="preserve"> و </w:t>
+      </w:r>
+      <w:r>
+        <w:rPr>
+          <w:rFonts w:cs="Arial" w:hint="cs"/>
+          <w:rtl/>
+        </w:rPr>
+        <w:t>ی</w:t>
+      </w:r>
+      <w:r>
+        <w:rPr>
+          <w:rFonts w:cs="Arial" w:hint="eastAsia"/>
+          <w:rtl/>
+        </w:rPr>
+        <w:t>ادگ</w:t>
+      </w:r>
+      <w:r>
+        <w:rPr>
+          <w:rFonts w:cs="Arial" w:hint="cs"/>
+          <w:rtl/>
+        </w:rPr>
+        <w:t>ی</w:t>
+      </w:r>
+      <w:r>
+        <w:rPr>
+          <w:rFonts w:cs="Arial" w:hint="eastAsia"/>
+          <w:rtl/>
+        </w:rPr>
+        <w:t>ر</w:t>
+      </w:r>
+      <w:r>
+        <w:rPr>
+          <w:rFonts w:cs="Arial" w:hint="cs"/>
+          <w:rtl/>
+        </w:rPr>
+        <w:t>ی</w:t>
+      </w:r>
+      <w:r>
+        <w:rPr>
+          <w:rFonts w:cs="Arial"/>
+          <w:rtl/>
+        </w:rPr>
+        <w:t xml:space="preserve"> ماش</w:t>
+      </w:r>
+      <w:r>
+        <w:rPr>
+          <w:rFonts w:cs="Arial" w:hint="cs"/>
+          <w:rtl/>
+        </w:rPr>
+        <w:t>ی</w:t>
+      </w:r>
+      <w:r>
+        <w:rPr>
+          <w:rFonts w:cs="Arial" w:hint="eastAsia"/>
+          <w:rtl/>
+        </w:rPr>
+        <w:t>ن</w:t>
+      </w:r>
+      <w:r>
+        <w:rPr>
+          <w:rFonts w:cs="Arial"/>
+          <w:rtl/>
+        </w:rPr>
+        <w:t xml:space="preserve"> به استراتژ</w:t>
+      </w:r>
+      <w:r>
+        <w:rPr>
+          <w:rFonts w:cs="Arial" w:hint="cs"/>
+          <w:rtl/>
+        </w:rPr>
+        <w:t>ی‌</w:t>
+      </w:r>
+      <w:r>
+        <w:rPr>
+          <w:rFonts w:cs="Arial" w:hint="eastAsia"/>
+          <w:rtl/>
+        </w:rPr>
+        <w:t>ها</w:t>
+      </w:r>
+      <w:r>
+        <w:rPr>
+          <w:rFonts w:cs="Arial"/>
+          <w:rtl/>
+        </w:rPr>
+        <w:t xml:space="preserve"> و س</w:t>
+      </w:r>
+      <w:r>
+        <w:rPr>
+          <w:rFonts w:cs="Arial" w:hint="cs"/>
+          <w:rtl/>
+        </w:rPr>
+        <w:t>ی</w:t>
+      </w:r>
+      <w:r>
+        <w:rPr>
+          <w:rFonts w:cs="Arial" w:hint="eastAsia"/>
+          <w:rtl/>
+        </w:rPr>
+        <w:t>ستم‌ها</w:t>
+      </w:r>
+      <w:r>
+        <w:rPr>
+          <w:rFonts w:cs="Arial" w:hint="cs"/>
+          <w:rtl/>
+        </w:rPr>
+        <w:t>ی</w:t>
+      </w:r>
+      <w:r>
+        <w:rPr>
+          <w:rFonts w:cs="Arial"/>
+          <w:rtl/>
+        </w:rPr>
+        <w:t xml:space="preserve"> سازمان</w:t>
+      </w:r>
+      <w:r>
+        <w:rPr>
+          <w:rFonts w:cs="Arial" w:hint="cs"/>
+          <w:rtl/>
+        </w:rPr>
+        <w:t>ی</w:t>
+      </w:r>
+      <w:r>
+        <w:rPr>
+          <w:rFonts w:cs="Arial"/>
+          <w:rtl/>
+        </w:rPr>
+        <w:t xml:space="preserve"> کمک م</w:t>
+      </w:r>
+      <w:r>
+        <w:rPr>
+          <w:rFonts w:cs="Arial" w:hint="cs"/>
+          <w:rtl/>
+        </w:rPr>
+        <w:t>ی‌</w:t>
+      </w:r>
+      <w:r>
+        <w:rPr>
+          <w:rFonts w:cs="Arial" w:hint="eastAsia"/>
+          <w:rtl/>
+        </w:rPr>
+        <w:t>کند</w:t>
+      </w:r>
+      <w:r>
+        <w:rPr>
+          <w:rFonts w:cs="Arial"/>
+          <w:rtl/>
+        </w:rPr>
+        <w:t xml:space="preserve"> تا در مورد بهره‌گ</w:t>
+      </w:r>
+      <w:r>
+        <w:rPr>
+          <w:rFonts w:cs="Arial" w:hint="cs"/>
+          <w:rtl/>
+        </w:rPr>
+        <w:t>ی</w:t>
+      </w:r>
+      <w:r>
+        <w:rPr>
+          <w:rFonts w:cs="Arial" w:hint="eastAsia"/>
+          <w:rtl/>
+        </w:rPr>
+        <w:t>ر</w:t>
+      </w:r>
+      <w:r>
+        <w:rPr>
+          <w:rFonts w:cs="Arial" w:hint="cs"/>
+          <w:rtl/>
+        </w:rPr>
+        <w:t>ی</w:t>
+      </w:r>
+      <w:r>
+        <w:rPr>
+          <w:rFonts w:cs="Arial"/>
+          <w:rtl/>
+        </w:rPr>
+        <w:t xml:space="preserve"> از داده‌ها و منابع خود بازنگر</w:t>
+      </w:r>
+      <w:r>
+        <w:rPr>
+          <w:rFonts w:cs="Arial" w:hint="cs"/>
+          <w:rtl/>
+        </w:rPr>
+        <w:t>ی</w:t>
+      </w:r>
+      <w:r>
+        <w:rPr>
+          <w:rFonts w:cs="Arial"/>
+          <w:rtl/>
+        </w:rPr>
+        <w:t xml:space="preserve"> کنند، بهره‌ور</w:t>
+      </w:r>
+      <w:r>
+        <w:rPr>
+          <w:rFonts w:cs="Arial" w:hint="cs"/>
+          <w:rtl/>
+        </w:rPr>
+        <w:t>ی</w:t>
+      </w:r>
+      <w:r>
+        <w:rPr>
+          <w:rFonts w:cs="Arial"/>
+          <w:rtl/>
+        </w:rPr>
+        <w:t xml:space="preserve"> و کارا</w:t>
+      </w:r>
+      <w:r>
+        <w:rPr>
+          <w:rFonts w:cs="Arial" w:hint="cs"/>
+          <w:rtl/>
+        </w:rPr>
+        <w:t>یی</w:t>
+      </w:r>
+      <w:r>
+        <w:rPr>
+          <w:rFonts w:cs="Arial"/>
+          <w:rtl/>
+        </w:rPr>
+        <w:t xml:space="preserve"> را افزا</w:t>
+      </w:r>
+      <w:r>
+        <w:rPr>
+          <w:rFonts w:cs="Arial" w:hint="cs"/>
+          <w:rtl/>
+        </w:rPr>
+        <w:t>ی</w:t>
+      </w:r>
+      <w:r>
+        <w:rPr>
+          <w:rFonts w:cs="Arial" w:hint="eastAsia"/>
+          <w:rtl/>
+        </w:rPr>
+        <w:t>ش</w:t>
+      </w:r>
+      <w:r>
+        <w:rPr>
+          <w:rFonts w:cs="Arial"/>
+          <w:rtl/>
+        </w:rPr>
+        <w:t xml:space="preserve"> دهند، تصم</w:t>
+      </w:r>
+      <w:r>
+        <w:rPr>
+          <w:rFonts w:cs="Arial" w:hint="cs"/>
+          <w:rtl/>
+        </w:rPr>
+        <w:t>ی</w:t>
+      </w:r>
+      <w:r>
+        <w:rPr>
+          <w:rFonts w:cs="Arial" w:hint="eastAsia"/>
+          <w:rtl/>
+        </w:rPr>
+        <w:t>م‌گ</w:t>
+      </w:r>
+      <w:r>
+        <w:rPr>
+          <w:rFonts w:cs="Arial" w:hint="cs"/>
+          <w:rtl/>
+        </w:rPr>
+        <w:t>ی</w:t>
+      </w:r>
+      <w:r>
+        <w:rPr>
+          <w:rFonts w:cs="Arial" w:hint="eastAsia"/>
+          <w:rtl/>
+        </w:rPr>
+        <w:t>ر</w:t>
+      </w:r>
+      <w:r>
+        <w:rPr>
+          <w:rFonts w:cs="Arial" w:hint="cs"/>
+          <w:rtl/>
+        </w:rPr>
+        <w:t>ی</w:t>
+      </w:r>
+      <w:r>
+        <w:rPr>
+          <w:rFonts w:cs="Arial"/>
+          <w:rtl/>
+        </w:rPr>
+        <w:t xml:space="preserve"> مبتن</w:t>
+      </w:r>
+      <w:r>
+        <w:rPr>
+          <w:rFonts w:cs="Arial" w:hint="cs"/>
+          <w:rtl/>
+        </w:rPr>
+        <w:t>ی</w:t>
+      </w:r>
+      <w:r>
+        <w:rPr>
+          <w:rFonts w:cs="Arial"/>
+          <w:rtl/>
+        </w:rPr>
+        <w:t xml:space="preserve"> بر داده ر</w:t>
+      </w:r>
+      <w:r>
+        <w:rPr>
+          <w:rFonts w:cs="Arial" w:hint="eastAsia"/>
+          <w:rtl/>
+        </w:rPr>
+        <w:t>ا</w:t>
+      </w:r>
+      <w:r>
+        <w:rPr>
+          <w:rFonts w:cs="Arial"/>
+          <w:rtl/>
+        </w:rPr>
+        <w:t xml:space="preserve"> تسه</w:t>
+      </w:r>
+      <w:r>
+        <w:rPr>
+          <w:rFonts w:cs="Arial" w:hint="cs"/>
+          <w:rtl/>
+        </w:rPr>
+        <w:t>ی</w:t>
+      </w:r>
+      <w:r>
+        <w:rPr>
+          <w:rFonts w:cs="Arial" w:hint="eastAsia"/>
+          <w:rtl/>
+        </w:rPr>
+        <w:t>ل</w:t>
+      </w:r>
+      <w:r>
+        <w:rPr>
+          <w:rFonts w:cs="Arial"/>
+          <w:rtl/>
+        </w:rPr>
+        <w:t xml:space="preserve"> کنند و تجرب</w:t>
+      </w:r>
+      <w:r>
+        <w:rPr>
+          <w:rFonts w:cs="Arial" w:hint="cs"/>
+          <w:rtl/>
+        </w:rPr>
+        <w:t>ی</w:t>
+      </w:r>
+      <w:r>
+        <w:rPr>
+          <w:rFonts w:cs="Arial" w:hint="eastAsia"/>
+          <w:rtl/>
+        </w:rPr>
+        <w:t>ات</w:t>
+      </w:r>
+      <w:r>
+        <w:rPr>
+          <w:rFonts w:cs="Arial"/>
+          <w:rtl/>
+        </w:rPr>
+        <w:t xml:space="preserve"> مشتر</w:t>
+      </w:r>
+      <w:r>
+        <w:rPr>
+          <w:rFonts w:cs="Arial" w:hint="cs"/>
+          <w:rtl/>
+        </w:rPr>
+        <w:t>ی</w:t>
+      </w:r>
+      <w:r>
+        <w:rPr>
+          <w:rFonts w:cs="Arial" w:hint="eastAsia"/>
+          <w:rtl/>
+        </w:rPr>
+        <w:t>ان</w:t>
+      </w:r>
+      <w:r>
+        <w:rPr>
+          <w:rFonts w:cs="Arial"/>
+          <w:rtl/>
+        </w:rPr>
+        <w:t xml:space="preserve"> و کارکنان را بهبود بخشند</w:t>
+      </w:r>
+      <w:r>
+        <w:t>.</w:t>
+      </w:r>
     </w:p>
     <w:sectPr>
       <w:pgSz w:w="12240" w:h="15840"/>
